--- a/CDB.docx
+++ b/CDB.docx
@@ -919,6 +919,100 @@
       </w:r>
       <w:r>
         <w:t>.</w:t>
+      </w:r>
+    </w:p>
+    <w:p>
+      <w:r>
+        <w:t>Hoy en</w:t>
+      </w:r>
+      <w:r>
+        <w:t xml:space="preserve"> día las J</w:t>
+      </w:r>
+      <w:r>
+        <w:t>SP casi no contienen código Java</w:t>
+      </w:r>
+      <w:r>
+        <w:t>, sino JSPEL</w:t>
+      </w:r>
+    </w:p>
+    <w:p>
+      <w:r>
+        <w:t xml:space="preserve">Si necesitamos código Java en un sitio, una cosa que podemos usar es: </w:t>
+      </w:r>
+      <w:proofErr w:type="spellStart"/>
+      <w:r>
+        <w:t>taglib</w:t>
+      </w:r>
+      <w:proofErr w:type="spellEnd"/>
+      <w:r>
+        <w:t>:</w:t>
+      </w:r>
+    </w:p>
+    <w:p>
+      <w:pPr>
+        <w:pStyle w:val="Ttulo2"/>
+      </w:pPr>
+      <w:r>
+        <w:t>JSTL</w:t>
+      </w:r>
+    </w:p>
+    <w:p>
+      <w:r>
+        <w:t xml:space="preserve">Java Standard </w:t>
+      </w:r>
+      <w:proofErr w:type="spellStart"/>
+      <w:r>
+        <w:t>Tag</w:t>
+      </w:r>
+      <w:proofErr w:type="spellEnd"/>
+      <w:r>
+        <w:t xml:space="preserve"> </w:t>
+      </w:r>
+      <w:proofErr w:type="spellStart"/>
+      <w:r>
+        <w:t>Libraries</w:t>
+      </w:r>
+      <w:proofErr w:type="spellEnd"/>
+    </w:p>
+    <w:p>
+      <w:proofErr w:type="spellStart"/>
+      <w:r>
+        <w:t>Librerias</w:t>
+      </w:r>
+      <w:proofErr w:type="spellEnd"/>
+      <w:r>
+        <w:t xml:space="preserve"> de </w:t>
+      </w:r>
+      <w:proofErr w:type="spellStart"/>
+      <w:r>
+        <w:t>tags</w:t>
+      </w:r>
+      <w:proofErr w:type="spellEnd"/>
+      <w:r>
+        <w:t xml:space="preserve"> de java que ya están escritas y además son estándar.</w:t>
+      </w:r>
+    </w:p>
+    <w:p>
+      <w:r>
+        <w:t xml:space="preserve">Mirar el proyecto </w:t>
+      </w:r>
+      <w:proofErr w:type="spellStart"/>
+      <w:r>
+        <w:t>UsoJSTLMaven</w:t>
+      </w:r>
+      <w:proofErr w:type="spellEnd"/>
+      <w:r>
+        <w:t>.</w:t>
+      </w:r>
+    </w:p>
+    <w:p>
+      <w:r>
+        <w:t>Seguridad:</w:t>
+      </w:r>
+    </w:p>
+    <w:p>
+      <w:r>
+        <w:t>JAAS</w:t>
       </w:r>
     </w:p>
     <w:sectPr>
@@ -934,6 +1028,119 @@
 <file path=word/numbering.xml><?xml version="1.0" encoding="utf-8"?>
 <w:numbering xmlns:ve="http://schemas.openxmlformats.org/markup-compatibility/2006" xmlns:o="urn:schemas-microsoft-com:office:office" xmlns:r="http://schemas.openxmlformats.org/officeDocument/2006/relationships" xmlns:m="http://schemas.openxmlformats.org/officeDocument/2006/math" xmlns:v="urn:schemas-microsoft-com:vml" xmlns:wp="http://schemas.openxmlformats.org/drawingml/2006/wordprocessingDrawing" xmlns:w10="urn:schemas-microsoft-com:office:word" xmlns:w="http://schemas.openxmlformats.org/wordprocessingml/2006/main" xmlns:wne="http://schemas.microsoft.com/office/word/2006/wordml">
   <w:abstractNum w:abstractNumId="0">
+    <w:nsid w:val="2A3E5739"/>
+    <w:multiLevelType w:val="hybridMultilevel"/>
+    <w:tmpl w:val="3D8462D8"/>
+    <w:lvl w:ilvl="0" w:tplc="0C0A000D">
+      <w:start w:val="1"/>
+      <w:numFmt w:val="bullet"/>
+      <w:lvlText w:val=""/>
+      <w:lvlJc w:val="left"/>
+      <w:pPr>
+        <w:ind w:left="720" w:hanging="360"/>
+      </w:pPr>
+      <w:rPr>
+        <w:rFonts w:ascii="Wingdings" w:hAnsi="Wingdings" w:hint="default"/>
+      </w:rPr>
+    </w:lvl>
+    <w:lvl w:ilvl="1" w:tplc="0C0A0003" w:tentative="1">
+      <w:start w:val="1"/>
+      <w:numFmt w:val="bullet"/>
+      <w:lvlText w:val="o"/>
+      <w:lvlJc w:val="left"/>
+      <w:pPr>
+        <w:ind w:left="1440" w:hanging="360"/>
+      </w:pPr>
+      <w:rPr>
+        <w:rFonts w:ascii="Courier New" w:hAnsi="Courier New" w:cs="Courier New" w:hint="default"/>
+      </w:rPr>
+    </w:lvl>
+    <w:lvl w:ilvl="2" w:tplc="0C0A0005" w:tentative="1">
+      <w:start w:val="1"/>
+      <w:numFmt w:val="bullet"/>
+      <w:lvlText w:val=""/>
+      <w:lvlJc w:val="left"/>
+      <w:pPr>
+        <w:ind w:left="2160" w:hanging="360"/>
+      </w:pPr>
+      <w:rPr>
+        <w:rFonts w:ascii="Wingdings" w:hAnsi="Wingdings" w:hint="default"/>
+      </w:rPr>
+    </w:lvl>
+    <w:lvl w:ilvl="3" w:tplc="0C0A0001" w:tentative="1">
+      <w:start w:val="1"/>
+      <w:numFmt w:val="bullet"/>
+      <w:lvlText w:val=""/>
+      <w:lvlJc w:val="left"/>
+      <w:pPr>
+        <w:ind w:left="2880" w:hanging="360"/>
+      </w:pPr>
+      <w:rPr>
+        <w:rFonts w:ascii="Symbol" w:hAnsi="Symbol" w:hint="default"/>
+      </w:rPr>
+    </w:lvl>
+    <w:lvl w:ilvl="4" w:tplc="0C0A0003" w:tentative="1">
+      <w:start w:val="1"/>
+      <w:numFmt w:val="bullet"/>
+      <w:lvlText w:val="o"/>
+      <w:lvlJc w:val="left"/>
+      <w:pPr>
+        <w:ind w:left="3600" w:hanging="360"/>
+      </w:pPr>
+      <w:rPr>
+        <w:rFonts w:ascii="Courier New" w:hAnsi="Courier New" w:cs="Courier New" w:hint="default"/>
+      </w:rPr>
+    </w:lvl>
+    <w:lvl w:ilvl="5" w:tplc="0C0A0005" w:tentative="1">
+      <w:start w:val="1"/>
+      <w:numFmt w:val="bullet"/>
+      <w:lvlText w:val=""/>
+      <w:lvlJc w:val="left"/>
+      <w:pPr>
+        <w:ind w:left="4320" w:hanging="360"/>
+      </w:pPr>
+      <w:rPr>
+        <w:rFonts w:ascii="Wingdings" w:hAnsi="Wingdings" w:hint="default"/>
+      </w:rPr>
+    </w:lvl>
+    <w:lvl w:ilvl="6" w:tplc="0C0A0001" w:tentative="1">
+      <w:start w:val="1"/>
+      <w:numFmt w:val="bullet"/>
+      <w:lvlText w:val=""/>
+      <w:lvlJc w:val="left"/>
+      <w:pPr>
+        <w:ind w:left="5040" w:hanging="360"/>
+      </w:pPr>
+      <w:rPr>
+        <w:rFonts w:ascii="Symbol" w:hAnsi="Symbol" w:hint="default"/>
+      </w:rPr>
+    </w:lvl>
+    <w:lvl w:ilvl="7" w:tplc="0C0A0003" w:tentative="1">
+      <w:start w:val="1"/>
+      <w:numFmt w:val="bullet"/>
+      <w:lvlText w:val="o"/>
+      <w:lvlJc w:val="left"/>
+      <w:pPr>
+        <w:ind w:left="5760" w:hanging="360"/>
+      </w:pPr>
+      <w:rPr>
+        <w:rFonts w:ascii="Courier New" w:hAnsi="Courier New" w:cs="Courier New" w:hint="default"/>
+      </w:rPr>
+    </w:lvl>
+    <w:lvl w:ilvl="8" w:tplc="0C0A0005" w:tentative="1">
+      <w:start w:val="1"/>
+      <w:numFmt w:val="bullet"/>
+      <w:lvlText w:val=""/>
+      <w:lvlJc w:val="left"/>
+      <w:pPr>
+        <w:ind w:left="6480" w:hanging="360"/>
+      </w:pPr>
+      <w:rPr>
+        <w:rFonts w:ascii="Wingdings" w:hAnsi="Wingdings" w:hint="default"/>
+      </w:rPr>
+    </w:lvl>
+  </w:abstractNum>
+  <w:abstractNum w:abstractNumId="1">
     <w:nsid w:val="3A465606"/>
     <w:multiLevelType w:val="hybridMultilevel"/>
     <w:tmpl w:val="C8CCD1B2"/>
@@ -1020,6 +1227,9 @@
     </w:lvl>
   </w:abstractNum>
   <w:num w:numId="1">
+    <w:abstractNumId w:val="1"/>
+  </w:num>
+  <w:num w:numId="2">
     <w:abstractNumId w:val="0"/>
   </w:num>
 </w:numbering>
